--- a/Anunt lucrare.docx
+++ b/Anunt lucrare.docx
@@ -754,8 +754,6 @@
               </w:rPr>
               <w:t xml:space="preserve">Visa </w:t>
             </w:r>
-            <w:bookmarkStart w:id="0" w:name="_GoBack"/>
-            <w:bookmarkEnd w:id="0"/>
             <w:r>
               <w:rPr>
                 <w:b w:val="0"/>
@@ -804,6 +802,20 @@
                 <w:lang w:val="ro-RO"/>
               </w:rPr>
             </w:pPr>
+            <w:r>
+              <w:rPr>
+                <w:b w:val="0"/>
+                <w:lang w:val="ro-RO"/>
+              </w:rPr>
+              <w:t xml:space="preserve">Cobianu </w:t>
+            </w:r>
+            <w:r>
+              <w:rPr>
+                <w:b w:val="0"/>
+                <w:lang w:val="ro-RO"/>
+              </w:rPr>
+              <w:t>Ionut Andrei (Gr 1067)</w:t>
+            </w:r>
           </w:p>
         </w:tc>
         <w:tc>
@@ -848,6 +860,27 @@
                 <w:lang w:val="ro-RO"/>
               </w:rPr>
             </w:pPr>
+            <w:r>
+              <w:rPr>
+                <w:b w:val="0"/>
+                <w:lang w:val="ro-RO"/>
+              </w:rPr>
+              <w:t>Nguyen Thi Hoang Anh (</w:t>
+            </w:r>
+            <w:r>
+              <w:rPr>
+                <w:b w:val="0"/>
+                <w:lang w:val="ro-RO"/>
+              </w:rPr>
+              <w:t>Gr 1063</w:t>
+            </w:r>
+            <w:r>
+              <w:rPr>
+                <w:b w:val="0"/>
+                <w:lang w:val="ro-RO"/>
+              </w:rPr>
+              <w:t>)</w:t>
+            </w:r>
           </w:p>
         </w:tc>
         <w:tc>
@@ -878,6 +911,92 @@
                 <w:lang w:val="ro-RO"/>
               </w:rPr>
               <w:t xml:space="preserve"> (de la grupa 1036)</w:t>
+            </w:r>
+          </w:p>
+        </w:tc>
+      </w:tr>
+      <w:tr>
+        <w:tc>
+          <w:tcPr>
+            <w:cnfStyle w:val="001000000000" w:firstRow="0" w:lastRow="0" w:firstColumn="1" w:lastColumn="0" w:oddVBand="0" w:evenVBand="0" w:oddHBand="0" w:evenHBand="0" w:firstRowFirstColumn="0" w:firstRowLastColumn="0" w:lastRowFirstColumn="0" w:lastRowLastColumn="0"/>
+            <w:tcW w:w="4675" w:type="dxa"/>
+          </w:tcPr>
+          <w:p>
+            <w:pPr>
+              <w:rPr>
+                <w:b w:val="0"/>
+                <w:lang w:val="ro-RO"/>
+              </w:rPr>
+            </w:pPr>
+          </w:p>
+        </w:tc>
+        <w:tc>
+          <w:tcPr>
+            <w:tcW w:w="4675" w:type="dxa"/>
+          </w:tcPr>
+          <w:p>
+            <w:pPr>
+              <w:cnfStyle w:val="000000000000" w:firstRow="0" w:lastRow="0" w:firstColumn="0" w:lastColumn="0" w:oddVBand="0" w:evenVBand="0" w:oddHBand="0" w:evenHBand="0" w:firstRowFirstColumn="0" w:firstRowLastColumn="0" w:lastRowFirstColumn="0" w:lastRowLastColumn="0"/>
+              <w:rPr>
+                <w:lang w:val="ro-RO"/>
+              </w:rPr>
+            </w:pPr>
+            <w:r>
+              <w:rPr>
+                <w:lang w:val="ro-RO"/>
+              </w:rPr>
+              <w:t xml:space="preserve">Gitin </w:t>
+            </w:r>
+            <w:r>
+              <w:rPr>
+                <w:lang w:val="ro-RO"/>
+              </w:rPr>
+              <w:t>Iuliana (Gr 1063)</w:t>
+            </w:r>
+          </w:p>
+        </w:tc>
+      </w:tr>
+      <w:tr>
+        <w:trPr>
+          <w:cnfStyle w:val="000000100000" w:firstRow="0" w:lastRow="0" w:firstColumn="0" w:lastColumn="0" w:oddVBand="0" w:evenVBand="0" w:oddHBand="1" w:evenHBand="0" w:firstRowFirstColumn="0" w:firstRowLastColumn="0" w:lastRowFirstColumn="0" w:lastRowLastColumn="0"/>
+        </w:trPr>
+        <w:tc>
+          <w:tcPr>
+            <w:cnfStyle w:val="001000000000" w:firstRow="0" w:lastRow="0" w:firstColumn="1" w:lastColumn="0" w:oddVBand="0" w:evenVBand="0" w:oddHBand="0" w:evenHBand="0" w:firstRowFirstColumn="0" w:firstRowLastColumn="0" w:lastRowFirstColumn="0" w:lastRowLastColumn="0"/>
+            <w:tcW w:w="4675" w:type="dxa"/>
+          </w:tcPr>
+          <w:p>
+            <w:pPr>
+              <w:rPr>
+                <w:b w:val="0"/>
+                <w:lang w:val="ro-RO"/>
+              </w:rPr>
+            </w:pPr>
+          </w:p>
+        </w:tc>
+        <w:tc>
+          <w:tcPr>
+            <w:tcW w:w="4675" w:type="dxa"/>
+          </w:tcPr>
+          <w:p>
+            <w:pPr>
+              <w:cnfStyle w:val="000000100000" w:firstRow="0" w:lastRow="0" w:firstColumn="0" w:lastColumn="0" w:oddVBand="0" w:evenVBand="0" w:oddHBand="1" w:evenHBand="0" w:firstRowFirstColumn="0" w:firstRowLastColumn="0" w:lastRowFirstColumn="0" w:lastRowLastColumn="0"/>
+              <w:rPr>
+                <w:lang w:val="ro-RO"/>
+              </w:rPr>
+            </w:pPr>
+            <w:r>
+              <w:rPr>
+                <w:lang w:val="ro-RO"/>
+              </w:rPr>
+              <w:t>Focan</w:t>
+            </w:r>
+            <w:r>
+              <w:rPr>
+                <w:lang w:val="ro-RO"/>
+              </w:rPr>
+              <w:tab/>
+              <w:t>Alexandra (an supl)</w:t>
             </w:r>
           </w:p>
         </w:tc>
@@ -889,13 +1008,8 @@
           <w:lang w:val="ro-RO"/>
         </w:rPr>
       </w:pPr>
-    </w:p>
-    <w:p>
-      <w:pPr>
-        <w:rPr>
-          <w:lang w:val="ro-RO"/>
-        </w:rPr>
-      </w:pPr>
+      <w:bookmarkStart w:id="0" w:name="_GoBack"/>
+      <w:bookmarkEnd w:id="0"/>
     </w:p>
     <w:sectPr>
       <w:pgSz w:w="12240" w:h="15840"/>
